--- a/VDFUnit - Writing unit tests.docx
+++ b/VDFUnit - Writing unit tests.docx
@@ -886,7 +886,7 @@
           <w:color w:val="1F497D"/>
           <w:lang w:val="en-US"/>
         </w:rPr>
-        <w:t xml:space="preserve">Method: For each method, create at least one test method with the following name: </w:t>
+        <w:t xml:space="preserve">Method: For each method, create at least one test with the following name: </w:t>
       </w:r>
       <w:proofErr w:type="spellStart"/>
       <w:r>
